--- a/Project report/Project report.docx
+++ b/Project report/Project report.docx
@@ -152,19 +152,7 @@
         <w:rPr>
           <w:sz w:val="24"/>
         </w:rPr>
-        <w:t>C</w:t>
-      </w:r>
-      <w:r>
-        <w:rPr>
-          <w:sz w:val="24"/>
-        </w:rPr>
-        <w:t>ontext</w:t>
-      </w:r>
-      <w:r>
-        <w:rPr>
-          <w:sz w:val="24"/>
-        </w:rPr>
-        <w:t>.</w:t>
+        <w:t>Context.</w:t>
       </w:r>
     </w:p>
     <w:p>
@@ -434,15 +422,7 @@
           <w:sz w:val="24"/>
           <w:szCs w:val="24"/>
         </w:rPr>
-        <w:t>C</w:t>
-      </w:r>
-      <w:r>
-        <w:rPr>
-          <w:bCs/>
-          <w:sz w:val="24"/>
-          <w:szCs w:val="24"/>
-        </w:rPr>
-        <w:t>onceptual</w:t>
+        <w:t>Conceptual</w:t>
       </w:r>
       <w:proofErr w:type="spellEnd"/>
       <w:r>
@@ -564,6 +544,7 @@
         <w:ind w:left="1131" w:right="2268" w:firstLine="0"/>
         <w:rPr>
           <w:sz w:val="40"/>
+          <w:lang w:val="en-US"/>
         </w:rPr>
         <w:sectPr>
           <w:footerReference w:type="default" r:id="rId7"/>
@@ -578,85 +559,34 @@
         <w:rPr>
           <w:b/>
           <w:sz w:val="40"/>
+          <w:lang w:val="en-US"/>
         </w:rPr>
         <w:t xml:space="preserve">Security </w:t>
       </w:r>
+      <w:proofErr w:type="spellStart"/>
       <w:r>
         <w:rPr>
           <w:b/>
           <w:sz w:val="40"/>
+          <w:lang w:val="en-US"/>
         </w:rPr>
         <w:t>mesures</w:t>
       </w:r>
+      <w:proofErr w:type="spellEnd"/>
       <w:r>
         <w:rPr>
           <w:b/>
           <w:sz w:val="40"/>
-        </w:rPr>
-        <w:t xml:space="preserve"> </w:t>
-      </w:r>
-      <w:proofErr w:type="spellStart"/>
-      <w:r>
-        <w:rPr>
-          <w:b/>
-          <w:sz w:val="40"/>
-        </w:rPr>
-        <w:t>taken</w:t>
-      </w:r>
-      <w:proofErr w:type="spellEnd"/>
-      <w:r>
-        <w:rPr>
-          <w:b/>
-          <w:sz w:val="40"/>
-        </w:rPr>
-        <w:t xml:space="preserve"> </w:t>
-      </w:r>
-      <w:proofErr w:type="spellStart"/>
-      <w:r>
-        <w:rPr>
-          <w:b/>
-          <w:sz w:val="40"/>
-        </w:rPr>
-        <w:t>into</w:t>
-      </w:r>
-      <w:proofErr w:type="spellEnd"/>
-      <w:r>
-        <w:rPr>
-          <w:b/>
-          <w:sz w:val="40"/>
-        </w:rPr>
-        <w:t xml:space="preserve"> </w:t>
-      </w:r>
-      <w:proofErr w:type="spellStart"/>
-      <w:r>
-        <w:rPr>
-          <w:b/>
-          <w:sz w:val="40"/>
-        </w:rPr>
-        <w:t>consideration</w:t>
-      </w:r>
-      <w:proofErr w:type="spellEnd"/>
-      <w:r>
-        <w:rPr>
-          <w:b/>
-          <w:sz w:val="40"/>
-        </w:rPr>
-        <w:t xml:space="preserve"> </w:t>
-      </w:r>
-    </w:p>
-    <w:p>
-      <w:pPr>
-        <w:spacing w:before="4"/>
-        <w:rPr>
-          <w:b/>
+          <w:lang w:val="en-US"/>
+        </w:rPr>
+        <w:t xml:space="preserve"> taken into consideration </w:t>
+      </w:r>
+    </w:p>
+    <w:p>
+      <w:pPr>
+        <w:rPr>
           <w:sz w:val="16"/>
-        </w:rPr>
-      </w:pPr>
-    </w:p>
-    <w:p>
-      <w:pPr>
-        <w:rPr>
-          <w:sz w:val="16"/>
+          <w:lang w:val="en-US"/>
         </w:rPr>
         <w:sectPr>
           <w:pgSz w:w="11910" w:h="16840"/>
@@ -667,45 +597,41 @@
     </w:p>
     <w:p>
       <w:pPr>
+        <w:spacing w:before="7"/>
+        <w:rPr>
+          <w:b/>
+          <w:bCs/>
+          <w:sz w:val="40"/>
+          <w:szCs w:val="40"/>
+        </w:rPr>
+      </w:pPr>
+      <w:bookmarkStart w:id="4" w:name="1._Cahier_des_charges_(1)"/>
+      <w:bookmarkEnd w:id="4"/>
+    </w:p>
+    <w:p>
+      <w:pPr>
         <w:pStyle w:val="ListParagraph"/>
         <w:numPr>
           <w:ilvl w:val="0"/>
           <w:numId w:val="4"/>
         </w:numPr>
-        <w:tabs>
-          <w:tab w:val="left" w:pos="1497"/>
-        </w:tabs>
-        <w:spacing w:line="480" w:lineRule="exact"/>
+        <w:spacing w:before="7"/>
         <w:rPr>
           <w:b/>
           <w:sz w:val="40"/>
         </w:rPr>
       </w:pPr>
-      <w:bookmarkStart w:id="4" w:name="1._Cahier_des_charges_(1)"/>
-      <w:bookmarkEnd w:id="4"/>
-      <w:r>
-        <w:rPr>
-          <w:b/>
+      <w:proofErr w:type="spellStart"/>
+      <w:r>
+        <w:rPr>
+          <w:b/>
+          <w:bCs/>
           <w:sz w:val="40"/>
-        </w:rPr>
-        <w:lastRenderedPageBreak/>
-        <w:t>Cahier des</w:t>
-      </w:r>
-      <w:r>
-        <w:rPr>
-          <w:b/>
-          <w:spacing w:val="3"/>
-          <w:sz w:val="40"/>
-        </w:rPr>
-        <w:t xml:space="preserve"> </w:t>
-      </w:r>
-      <w:r>
-        <w:rPr>
-          <w:b/>
-          <w:sz w:val="40"/>
-        </w:rPr>
-        <w:t>charges</w:t>
-      </w:r>
+          <w:szCs w:val="40"/>
+        </w:rPr>
+        <w:t>Specifications</w:t>
+      </w:r>
+      <w:proofErr w:type="spellEnd"/>
     </w:p>
     <w:p>
       <w:pPr>
@@ -731,10 +657,7 @@
       <w:bookmarkStart w:id="5" w:name="1.1_Contexte."/>
       <w:bookmarkEnd w:id="5"/>
       <w:r>
-        <w:t>Context</w:t>
-      </w:r>
-      <w:r>
-        <w:t>.</w:t>
+        <w:t>Context.</w:t>
       </w:r>
     </w:p>
     <w:p>
@@ -781,6 +704,7 @@
         <w:t xml:space="preserve"> bin idik is a web application that comes as a solution to help craftsmen (plumber, electrician ...) to find a job that they have lost due to covid19, also making it easier for individuals to find competent </w:t>
       </w:r>
       <w:proofErr w:type="spellStart"/>
+      <w:proofErr w:type="gramStart"/>
       <w:r>
         <w:rPr>
           <w:sz w:val="24"/>
@@ -796,7 +720,16 @@
           <w:szCs w:val="24"/>
           <w:lang w:val="en-US"/>
         </w:rPr>
-        <w:t xml:space="preserve"> . It offers a well-organized artisans presentation space (sorts, choice by city, etc.) to facilitate the choice for the user or the customer, as well as a simplified interface for the registration of artisans. </w:t>
+        <w:t xml:space="preserve"> .</w:t>
+      </w:r>
+      <w:proofErr w:type="gramEnd"/>
+      <w:r>
+        <w:rPr>
+          <w:sz w:val="24"/>
+          <w:szCs w:val="24"/>
+          <w:lang w:val="en-US"/>
+        </w:rPr>
+        <w:t xml:space="preserve"> It offers a well-organized artisans presentation space (sorts, choice by city, etc.) to facilitate the choice for the user or the customer, as well as a simplified interface for the registration of artisans. </w:t>
       </w:r>
       <w:proofErr w:type="spellStart"/>
       <w:r>
@@ -952,12 +885,8 @@
     </w:p>
     <w:p>
       <w:pPr>
-        <w:pStyle w:val="ListParagraph"/>
-        <w:numPr>
-          <w:ilvl w:val="0"/>
-          <w:numId w:val="3"/>
-        </w:numPr>
         <w:spacing w:before="12"/>
+        <w:ind w:left="1136"/>
         <w:rPr>
           <w:sz w:val="25"/>
           <w:lang w:val="en-US"/>
@@ -1431,6 +1360,7 @@
       <w:pPr>
         <w:rPr>
           <w:sz w:val="17"/>
+          <w:lang w:val="en-US"/>
         </w:rPr>
         <w:sectPr>
           <w:pgSz w:w="11910" w:h="16840"/>
@@ -1458,6 +1388,7 @@
         <w:rPr>
           <w:b/>
           <w:sz w:val="40"/>
+          <w:lang w:val="en-US"/>
         </w:rPr>
         <w:lastRenderedPageBreak/>
         <w:t xml:space="preserve"> </w:t>
@@ -1975,6 +1906,7 @@
         <w:rPr>
           <w:b/>
           <w:sz w:val="40"/>
+          <w:lang w:val="en-US"/>
         </w:rPr>
       </w:pPr>
       <w:bookmarkStart w:id="11" w:name="Les_prises_d'écran"/>
@@ -1985,28 +1917,9 @@
           <w:bCs/>
           <w:sz w:val="40"/>
           <w:szCs w:val="40"/>
-        </w:rPr>
-        <w:t xml:space="preserve">Screenshot of </w:t>
-      </w:r>
-      <w:proofErr w:type="spellStart"/>
-      <w:r>
-        <w:rPr>
-          <w:b/>
-          <w:bCs/>
-          <w:sz w:val="40"/>
-          <w:szCs w:val="40"/>
-        </w:rPr>
-        <w:t>different</w:t>
-      </w:r>
-      <w:proofErr w:type="spellEnd"/>
-      <w:r>
-        <w:rPr>
-          <w:b/>
-          <w:bCs/>
-          <w:sz w:val="40"/>
-          <w:szCs w:val="40"/>
-        </w:rPr>
-        <w:t xml:space="preserve"> pages</w:t>
+          <w:lang w:val="en-US"/>
+        </w:rPr>
+        <w:t>Screenshot of different pages</w:t>
       </w:r>
     </w:p>
     <w:p>
@@ -2016,6 +1929,7 @@
           <w:rFonts w:ascii="Arial"/>
           <w:b/>
           <w:sz w:val="46"/>
+          <w:lang w:val="en-US"/>
         </w:rPr>
       </w:pPr>
     </w:p>
@@ -2026,6 +1940,7 @@
           <w:rFonts w:ascii="Arial"/>
           <w:b/>
           <w:sz w:val="46"/>
+          <w:lang w:val="en-US"/>
         </w:rPr>
       </w:pPr>
     </w:p>
@@ -2036,6 +1951,7 @@
           <w:rFonts w:ascii="Arial"/>
           <w:b/>
           <w:sz w:val="46"/>
+          <w:lang w:val="en-US"/>
         </w:rPr>
       </w:pPr>
     </w:p>
@@ -2046,6 +1962,7 @@
           <w:rFonts w:ascii="Arial"/>
           <w:b/>
           <w:sz w:val="46"/>
+          <w:lang w:val="en-US"/>
         </w:rPr>
       </w:pPr>
     </w:p>
@@ -2056,6 +1973,7 @@
           <w:rFonts w:ascii="Arial"/>
           <w:b/>
           <w:sz w:val="46"/>
+          <w:lang w:val="en-US"/>
         </w:rPr>
       </w:pPr>
     </w:p>
@@ -2066,6 +1984,7 @@
           <w:rFonts w:ascii="Arial"/>
           <w:b/>
           <w:sz w:val="46"/>
+          <w:lang w:val="en-US"/>
         </w:rPr>
       </w:pPr>
     </w:p>
@@ -2076,6 +1995,7 @@
           <w:rFonts w:ascii="Arial"/>
           <w:b/>
           <w:sz w:val="46"/>
+          <w:lang w:val="en-US"/>
         </w:rPr>
       </w:pPr>
     </w:p>
@@ -2086,6 +2006,7 @@
           <w:rFonts w:ascii="Arial"/>
           <w:b/>
           <w:sz w:val="46"/>
+          <w:lang w:val="en-US"/>
         </w:rPr>
       </w:pPr>
     </w:p>
@@ -2096,6 +2017,7 @@
           <w:rFonts w:ascii="Arial"/>
           <w:b/>
           <w:sz w:val="46"/>
+          <w:lang w:val="en-US"/>
         </w:rPr>
       </w:pPr>
     </w:p>
@@ -2106,6 +2028,7 @@
           <w:rFonts w:ascii="Arial"/>
           <w:b/>
           <w:sz w:val="46"/>
+          <w:lang w:val="en-US"/>
         </w:rPr>
       </w:pPr>
     </w:p>
@@ -2116,6 +2039,7 @@
           <w:rFonts w:ascii="Arial"/>
           <w:b/>
           <w:sz w:val="46"/>
+          <w:lang w:val="en-US"/>
         </w:rPr>
       </w:pPr>
     </w:p>
@@ -2126,6 +2050,7 @@
           <w:rFonts w:ascii="Arial"/>
           <w:b/>
           <w:sz w:val="54"/>
+          <w:lang w:val="en-US"/>
         </w:rPr>
       </w:pPr>
     </w:p>
@@ -2135,6 +2060,7 @@
         <w:rPr>
           <w:b/>
           <w:sz w:val="30"/>
+          <w:lang w:val="en-US"/>
         </w:rPr>
       </w:pPr>
       <w:bookmarkStart w:id="12" w:name="Home_pages_Desktop_&amp;_Mobile_version_:"/>
@@ -2143,14 +2069,26 @@
         <w:rPr>
           <w:b/>
           <w:sz w:val="30"/>
-        </w:rPr>
-        <w:t>Home pages Desktop &amp; Mobile version :</w:t>
-      </w:r>
-    </w:p>
-    <w:p>
-      <w:pPr>
-        <w:rPr>
+          <w:lang w:val="en-US"/>
+        </w:rPr>
+        <w:t xml:space="preserve">Home pages Desktop &amp; Mobile </w:t>
+      </w:r>
+      <w:proofErr w:type="gramStart"/>
+      <w:r>
+        <w:rPr>
+          <w:b/>
           <w:sz w:val="30"/>
+          <w:lang w:val="en-US"/>
+        </w:rPr>
+        <w:t>version :</w:t>
+      </w:r>
+      <w:proofErr w:type="gramEnd"/>
+    </w:p>
+    <w:p>
+      <w:pPr>
+        <w:rPr>
+          <w:sz w:val="30"/>
+          <w:lang w:val="en-US"/>
         </w:rPr>
         <w:sectPr>
           <w:pgSz w:w="11910" w:h="16840"/>
@@ -2769,13 +2707,23 @@
       </w:pPr>
       <w:bookmarkStart w:id="17" w:name="NB_:___un_message_de_confirmation_va_s’a"/>
       <w:bookmarkEnd w:id="17"/>
+      <w:proofErr w:type="gramStart"/>
       <w:r>
         <w:rPr>
           <w:b/>
           <w:sz w:val="24"/>
           <w:lang w:val="en-US"/>
         </w:rPr>
-        <w:t xml:space="preserve">NB : </w:t>
+        <w:t>NB :</w:t>
+      </w:r>
+      <w:proofErr w:type="gramEnd"/>
+      <w:r>
+        <w:rPr>
+          <w:b/>
+          <w:sz w:val="24"/>
+          <w:lang w:val="en-US"/>
+        </w:rPr>
+        <w:t xml:space="preserve"> </w:t>
       </w:r>
       <w:r>
         <w:rPr>
@@ -3016,7 +2964,7 @@
           <w:lang w:val="en-US"/>
         </w:rPr>
         <w:lastRenderedPageBreak/>
-        <w:t>List</w:t>
+        <w:t xml:space="preserve">List </w:t>
       </w:r>
       <w:r>
         <w:rPr>
@@ -3024,23 +2972,49 @@
           <w:sz w:val="30"/>
           <w:lang w:val="en-US"/>
         </w:rPr>
+        <w:t>of</w:t>
+      </w:r>
+      <w:r>
+        <w:rPr>
+          <w:b/>
+          <w:sz w:val="30"/>
+          <w:lang w:val="en-US"/>
+        </w:rPr>
+        <w:t xml:space="preserve"> services </w:t>
+      </w:r>
+      <w:r>
+        <w:rPr>
+          <w:b/>
+          <w:sz w:val="30"/>
+          <w:lang w:val="en-US"/>
+        </w:rPr>
+        <w:t>per</w:t>
+      </w:r>
+      <w:r>
+        <w:rPr>
+          <w:b/>
+          <w:sz w:val="30"/>
+          <w:lang w:val="en-US"/>
+        </w:rPr>
         <w:t xml:space="preserve"> </w:t>
       </w:r>
+      <w:proofErr w:type="spellStart"/>
       <w:r>
         <w:rPr>
           <w:b/>
           <w:sz w:val="30"/>
           <w:lang w:val="en-US"/>
         </w:rPr>
-        <w:t>of</w:t>
-      </w:r>
+        <w:t>craftman</w:t>
+      </w:r>
+      <w:proofErr w:type="spellEnd"/>
       <w:r>
         <w:rPr>
           <w:b/>
           <w:sz w:val="30"/>
           <w:lang w:val="en-US"/>
         </w:rPr>
-        <w:t xml:space="preserve"> services </w:t>
+        <w:t xml:space="preserve"> page </w:t>
       </w:r>
       <w:r>
         <w:rPr>
@@ -3048,42 +3022,18 @@
           <w:sz w:val="30"/>
           <w:lang w:val="en-US"/>
         </w:rPr>
-        <w:t>per</w:t>
-      </w:r>
+        <w:t xml:space="preserve">mobile &amp; desktop </w:t>
+      </w:r>
+      <w:proofErr w:type="gramStart"/>
       <w:r>
         <w:rPr>
           <w:b/>
           <w:sz w:val="30"/>
           <w:lang w:val="en-US"/>
         </w:rPr>
-        <w:t xml:space="preserve"> </w:t>
-      </w:r>
-      <w:proofErr w:type="spellStart"/>
-      <w:r>
-        <w:rPr>
-          <w:b/>
-          <w:sz w:val="30"/>
-          <w:lang w:val="en-US"/>
-        </w:rPr>
-        <w:t>craftman</w:t>
-      </w:r>
-      <w:proofErr w:type="spellEnd"/>
-      <w:r>
-        <w:rPr>
-          <w:b/>
-          <w:sz w:val="30"/>
-          <w:lang w:val="en-US"/>
-        </w:rPr>
-        <w:t xml:space="preserve"> page </w:t>
-      </w:r>
-      <w:r>
-        <w:rPr>
-          <w:b/>
-          <w:sz w:val="30"/>
-          <w:lang w:val="en-US"/>
-        </w:rPr>
-        <w:t>mobile &amp; desktop version :</w:t>
-      </w:r>
+        <w:t>version :</w:t>
+      </w:r>
+      <w:proofErr w:type="gramEnd"/>
     </w:p>
     <w:p>
       <w:pPr>
@@ -3522,7 +3472,7 @@
           <w:sz w:val="30"/>
           <w:lang w:val="en-US"/>
         </w:rPr>
-        <w:t>List of orders to be finalized</w:t>
+        <w:t xml:space="preserve">List of orders to be finalized page </w:t>
       </w:r>
       <w:r>
         <w:rPr>
@@ -3530,16 +3480,18 @@
           <w:sz w:val="30"/>
           <w:lang w:val="en-US"/>
         </w:rPr>
-        <w:t xml:space="preserve"> page </w:t>
-      </w:r>
+        <w:t xml:space="preserve">mobile &amp; desktop </w:t>
+      </w:r>
+      <w:proofErr w:type="gramStart"/>
       <w:r>
         <w:rPr>
           <w:b/>
           <w:sz w:val="30"/>
           <w:lang w:val="en-US"/>
         </w:rPr>
-        <w:t>mobile &amp; desktop version :</w:t>
-      </w:r>
+        <w:t>version :</w:t>
+      </w:r>
+      <w:proofErr w:type="gramEnd"/>
     </w:p>
     <w:p>
       <w:pPr>
@@ -3713,14 +3665,7 @@
           <w:b/>
           <w:sz w:val="30"/>
         </w:rPr>
-        <w:t xml:space="preserve"> page</w:t>
-      </w:r>
-      <w:r>
-        <w:rPr>
-          <w:b/>
-          <w:sz w:val="30"/>
-        </w:rPr>
-        <w:t xml:space="preserve"> </w:t>
+        <w:t xml:space="preserve"> page </w:t>
       </w:r>
       <w:r>
         <w:rPr>
@@ -3970,14 +3915,7 @@
           <w:b/>
           <w:sz w:val="30"/>
         </w:rPr>
-        <w:t>List</w:t>
-      </w:r>
-      <w:r>
-        <w:rPr>
-          <w:b/>
-          <w:sz w:val="30"/>
-        </w:rPr>
-        <w:t xml:space="preserve"> </w:t>
+        <w:t xml:space="preserve">List </w:t>
       </w:r>
       <w:r>
         <w:rPr>
@@ -4184,23 +4122,7 @@
           <w:b/>
           <w:sz w:val="30"/>
         </w:rPr>
-        <w:t xml:space="preserve"> </w:t>
-      </w:r>
-      <w:r>
-        <w:rPr>
-          <w:rFonts w:ascii="Trebuchet MS" w:hAnsi="Trebuchet MS"/>
-          <w:b/>
-          <w:sz w:val="30"/>
-        </w:rPr>
-        <w:t>m</w:t>
-      </w:r>
-      <w:r>
-        <w:rPr>
-          <w:rFonts w:ascii="Trebuchet MS" w:hAnsi="Trebuchet MS"/>
-          <w:b/>
-          <w:sz w:val="30"/>
-        </w:rPr>
-        <w:t xml:space="preserve">obile &amp; desktop </w:t>
+        <w:t xml:space="preserve"> mobile &amp; desktop </w:t>
       </w:r>
       <w:r>
         <w:rPr>
@@ -4394,15 +4316,7 @@
           <w:b/>
           <w:sz w:val="30"/>
         </w:rPr>
-        <w:t xml:space="preserve"> validation page</w:t>
-      </w:r>
-      <w:r>
-        <w:rPr>
-          <w:rFonts w:ascii="Trebuchet MS" w:hAnsi="Trebuchet MS"/>
-          <w:b/>
-          <w:sz w:val="30"/>
-        </w:rPr>
-        <w:t xml:space="preserve"> </w:t>
+        <w:t xml:space="preserve"> validation page </w:t>
       </w:r>
       <w:proofErr w:type="spellStart"/>
       <w:r>
@@ -4849,14 +4763,7 @@
           <w:sz w:val="28"/>
           <w:lang w:val="en-US"/>
         </w:rPr>
-        <w:t>S</w:t>
-      </w:r>
-      <w:r>
-        <w:rPr>
-          <w:sz w:val="28"/>
-          <w:lang w:val="en-US"/>
-        </w:rPr>
-        <w:t xml:space="preserve">chedule for the maintenance plan has been set every week </w:t>
+        <w:t xml:space="preserve">Schedule for the maintenance plan has been set every week </w:t>
       </w:r>
       <w:r>
         <w:rPr>
@@ -4894,6 +4801,7 @@
       <w:pPr>
         <w:rPr>
           <w:sz w:val="30"/>
+          <w:lang w:val="en-US"/>
         </w:rPr>
         <w:sectPr>
           <w:footerReference w:type="default" r:id="rId46"/>
@@ -4911,6 +4819,7 @@
         <w:spacing w:before="4"/>
         <w:rPr>
           <w:sz w:val="16"/>
+          <w:lang w:val="en-US"/>
         </w:rPr>
       </w:pPr>
     </w:p>
@@ -6950,6 +6859,7 @@
   <w:style w:type="character" w:default="1" w:styleId="DefaultParagraphFont">
     <w:name w:val="Default Paragraph Font"/>
     <w:uiPriority w:val="1"/>
+    <w:semiHidden/>
     <w:unhideWhenUsed/>
   </w:style>
   <w:style w:type="table" w:default="1" w:styleId="TableNormal">

--- a/Project report/Project report.docx
+++ b/Project report/Project report.docx
@@ -111,7 +111,6 @@
       </w:pPr>
       <w:bookmarkStart w:id="0" w:name="1._Cahier_des_charges"/>
       <w:bookmarkEnd w:id="0"/>
-      <w:proofErr w:type="spellStart"/>
       <w:r>
         <w:rPr>
           <w:b/>
@@ -121,7 +120,6 @@
         </w:rPr>
         <w:t>Specifications</w:t>
       </w:r>
-      <w:proofErr w:type="spellEnd"/>
     </w:p>
     <w:p>
       <w:pPr>
@@ -259,14 +257,12 @@
         </w:rPr>
         <w:t xml:space="preserve">Description of the </w:t>
       </w:r>
-      <w:proofErr w:type="spellStart"/>
       <w:r>
         <w:rPr>
           <w:sz w:val="24"/>
         </w:rPr>
         <w:t>needs</w:t>
       </w:r>
-      <w:proofErr w:type="spellEnd"/>
       <w:r>
         <w:rPr>
           <w:sz w:val="24"/>
@@ -415,23 +411,21 @@
           <w:szCs w:val="24"/>
         </w:rPr>
       </w:pPr>
-      <w:proofErr w:type="spellStart"/>
       <w:r>
         <w:rPr>
           <w:bCs/>
           <w:sz w:val="24"/>
           <w:szCs w:val="24"/>
         </w:rPr>
-        <w:t>Conceptual</w:t>
-      </w:r>
-      <w:proofErr w:type="spellEnd"/>
+        <w:t>Conceptual data mode</w:t>
+      </w:r>
       <w:r>
         <w:rPr>
           <w:bCs/>
           <w:sz w:val="24"/>
           <w:szCs w:val="24"/>
         </w:rPr>
-        <w:t xml:space="preserve"> data model</w:t>
+        <w:t>l.</w:t>
       </w:r>
       <w:r>
         <w:rPr>
@@ -493,27 +487,7 @@
           <w:sz w:val="40"/>
           <w:szCs w:val="40"/>
         </w:rPr>
-        <w:t xml:space="preserve">Screenshot of </w:t>
-      </w:r>
-      <w:proofErr w:type="spellStart"/>
-      <w:r>
-        <w:rPr>
-          <w:b/>
-          <w:bCs/>
-          <w:sz w:val="40"/>
-          <w:szCs w:val="40"/>
-        </w:rPr>
-        <w:t>different</w:t>
-      </w:r>
-      <w:proofErr w:type="spellEnd"/>
-      <w:r>
-        <w:rPr>
-          <w:b/>
-          <w:bCs/>
-          <w:sz w:val="40"/>
-          <w:szCs w:val="40"/>
-        </w:rPr>
-        <w:t xml:space="preserve"> pages</w:t>
+        <w:t>Screenshot of different pages</w:t>
       </w:r>
     </w:p>
     <w:p>
@@ -561,25 +535,7 @@
           <w:sz w:val="40"/>
           <w:lang w:val="en-US"/>
         </w:rPr>
-        <w:t xml:space="preserve">Security </w:t>
-      </w:r>
-      <w:proofErr w:type="spellStart"/>
-      <w:r>
-        <w:rPr>
-          <w:b/>
-          <w:sz w:val="40"/>
-          <w:lang w:val="en-US"/>
-        </w:rPr>
-        <w:t>mesures</w:t>
-      </w:r>
-      <w:proofErr w:type="spellEnd"/>
-      <w:r>
-        <w:rPr>
-          <w:b/>
-          <w:sz w:val="40"/>
-          <w:lang w:val="en-US"/>
-        </w:rPr>
-        <w:t xml:space="preserve"> taken into consideration </w:t>
+        <w:t xml:space="preserve">Security mesures taken into consideration </w:t>
       </w:r>
     </w:p>
     <w:p>
@@ -603,6 +559,7 @@
           <w:bCs/>
           <w:sz w:val="40"/>
           <w:szCs w:val="40"/>
+          <w:lang w:val="en-US"/>
         </w:rPr>
       </w:pPr>
       <w:bookmarkStart w:id="4" w:name="1._Cahier_des_charges_(1)"/>
@@ -621,7 +578,6 @@
           <w:sz w:val="40"/>
         </w:rPr>
       </w:pPr>
-      <w:proofErr w:type="spellStart"/>
       <w:r>
         <w:rPr>
           <w:b/>
@@ -631,7 +587,6 @@
         </w:rPr>
         <w:t>Specifications</w:t>
       </w:r>
-      <w:proofErr w:type="spellEnd"/>
     </w:p>
     <w:p>
       <w:pPr>
@@ -683,117 +638,14 @@
           <w:szCs w:val="24"/>
           <w:lang w:val="en-US"/>
         </w:rPr>
-        <w:t xml:space="preserve">Coronavirus has impacted economically and socially on the population, the latter has led to the loss of jobs and income, without knowing when they could be restored. Some sectors have suffered such as tourism and crafts etc. </w:t>
-      </w:r>
-      <w:proofErr w:type="spellStart"/>
+        <w:t xml:space="preserve">Coronavirus has impacted economically and socially on the population, the latter has led to the loss of jobs and income, without knowing when they could be restored. Some sectors have suffered such as tourism and crafts etc. Maalam bin idik is a web application that comes as a solution to help craftsmen (plumber, electrician ...) to find a job that they have lost due to covid19, also making it easier for individuals to find competent craftsme . It offers a well-organized artisans presentation space (sorts, choice by city, etc.) to facilitate the choice for the user or the customer, as well as a simplified interface for the registration of artisans. </w:t>
+      </w:r>
       <w:r>
         <w:rPr>
           <w:sz w:val="24"/>
           <w:szCs w:val="24"/>
-          <w:lang w:val="en-US"/>
-        </w:rPr>
-        <w:t>Maalam</w:t>
-      </w:r>
-      <w:proofErr w:type="spellEnd"/>
-      <w:r>
-        <w:rPr>
-          <w:sz w:val="24"/>
-          <w:szCs w:val="24"/>
-          <w:lang w:val="en-US"/>
-        </w:rPr>
-        <w:t xml:space="preserve"> bin idik is a web application that comes as a solution to help craftsmen (plumber, electrician ...) to find a job that they have lost due to covid19, also making it easier for individuals to find competent </w:t>
-      </w:r>
-      <w:proofErr w:type="spellStart"/>
-      <w:proofErr w:type="gramStart"/>
-      <w:r>
-        <w:rPr>
-          <w:sz w:val="24"/>
-          <w:szCs w:val="24"/>
-          <w:lang w:val="en-US"/>
-        </w:rPr>
-        <w:t>craftsme</w:t>
-      </w:r>
-      <w:proofErr w:type="spellEnd"/>
-      <w:r>
-        <w:rPr>
-          <w:sz w:val="24"/>
-          <w:szCs w:val="24"/>
-          <w:lang w:val="en-US"/>
-        </w:rPr>
-        <w:t xml:space="preserve"> .</w:t>
-      </w:r>
-      <w:proofErr w:type="gramEnd"/>
-      <w:r>
-        <w:rPr>
-          <w:sz w:val="24"/>
-          <w:szCs w:val="24"/>
-          <w:lang w:val="en-US"/>
-        </w:rPr>
-        <w:t xml:space="preserve"> It offers a well-organized artisans presentation space (sorts, choice by city, etc.) to facilitate the choice for the user or the customer, as well as a simplified interface for the registration of artisans. </w:t>
-      </w:r>
-      <w:proofErr w:type="spellStart"/>
-      <w:r>
-        <w:rPr>
-          <w:sz w:val="24"/>
-          <w:szCs w:val="24"/>
-        </w:rPr>
-        <w:t>Sometimes</w:t>
-      </w:r>
-      <w:proofErr w:type="spellEnd"/>
-      <w:r>
-        <w:rPr>
-          <w:sz w:val="24"/>
-          <w:szCs w:val="24"/>
-        </w:rPr>
-        <w:t xml:space="preserve"> </w:t>
-      </w:r>
-      <w:proofErr w:type="spellStart"/>
-      <w:r>
-        <w:rPr>
-          <w:sz w:val="24"/>
-          <w:szCs w:val="24"/>
-        </w:rPr>
-        <w:t>offers</w:t>
-      </w:r>
-      <w:proofErr w:type="spellEnd"/>
-      <w:r>
-        <w:rPr>
-          <w:sz w:val="24"/>
-          <w:szCs w:val="24"/>
-        </w:rPr>
-        <w:t xml:space="preserve"> </w:t>
-      </w:r>
-      <w:proofErr w:type="spellStart"/>
-      <w:r>
-        <w:rPr>
-          <w:sz w:val="24"/>
-          <w:szCs w:val="24"/>
-        </w:rPr>
-        <w:t>freebies</w:t>
-      </w:r>
-      <w:proofErr w:type="spellEnd"/>
-      <w:r>
-        <w:rPr>
-          <w:sz w:val="24"/>
-          <w:szCs w:val="24"/>
-        </w:rPr>
-        <w:t xml:space="preserve"> for loyal </w:t>
-      </w:r>
-      <w:proofErr w:type="spellStart"/>
-      <w:r>
-        <w:rPr>
-          <w:sz w:val="24"/>
-          <w:szCs w:val="24"/>
-        </w:rPr>
-        <w:t>customers</w:t>
-      </w:r>
-      <w:proofErr w:type="spellEnd"/>
-      <w:r>
-        <w:rPr>
-          <w:sz w:val="24"/>
-          <w:szCs w:val="24"/>
-        </w:rPr>
-        <w:t>.</w:t>
+        </w:rPr>
+        <w:t>Sometimes offers freebies for loyal customers.</w:t>
       </w:r>
     </w:p>
     <w:p>
@@ -983,11 +835,9 @@
       <w:r>
         <w:t xml:space="preserve">Description of the </w:t>
       </w:r>
-      <w:proofErr w:type="spellStart"/>
       <w:r>
         <w:t>needs</w:t>
       </w:r>
-      <w:proofErr w:type="spellEnd"/>
     </w:p>
     <w:tbl>
       <w:tblPr>
@@ -1102,21 +952,12 @@
                 <w:sz w:val="24"/>
               </w:rPr>
             </w:pPr>
-            <w:proofErr w:type="spellStart"/>
             <w:r>
               <w:rPr>
                 <w:b/>
                 <w:sz w:val="24"/>
               </w:rPr>
-              <w:t>Account</w:t>
-            </w:r>
-            <w:proofErr w:type="spellEnd"/>
-            <w:r>
-              <w:rPr>
-                <w:b/>
-                <w:sz w:val="24"/>
-              </w:rPr>
-              <w:t xml:space="preserve"> management</w:t>
+              <w:t>Account management</w:t>
             </w:r>
           </w:p>
         </w:tc>
@@ -1393,7 +1234,6 @@
         <w:lastRenderedPageBreak/>
         <w:t xml:space="preserve"> </w:t>
       </w:r>
-      <w:proofErr w:type="spellStart"/>
       <w:r>
         <w:rPr>
           <w:b/>
@@ -1401,7 +1241,6 @@
         </w:rPr>
         <w:t>Specifications</w:t>
       </w:r>
-      <w:proofErr w:type="spellEnd"/>
     </w:p>
     <w:p>
       <w:pPr>
@@ -1755,7 +1594,6 @@
           <w:szCs w:val="32"/>
         </w:rPr>
       </w:pPr>
-      <w:proofErr w:type="spellStart"/>
       <w:r>
         <w:rPr>
           <w:rFonts w:ascii="Trebuchet MS" w:hAnsi="Trebuchet MS"/>
@@ -1772,17 +1610,7 @@
           <w:sz w:val="32"/>
           <w:szCs w:val="32"/>
         </w:rPr>
-        <w:t>onceptual</w:t>
-      </w:r>
-      <w:proofErr w:type="spellEnd"/>
-      <w:r>
-        <w:rPr>
-          <w:rFonts w:ascii="Trebuchet MS" w:hAnsi="Trebuchet MS"/>
-          <w:b/>
-          <w:sz w:val="32"/>
-          <w:szCs w:val="32"/>
-        </w:rPr>
-        <w:t xml:space="preserve"> data model</w:t>
+        <w:t>onceptual data model</w:t>
       </w:r>
       <w:r>
         <w:rPr>
@@ -2060,7 +1888,6 @@
         <w:rPr>
           <w:b/>
           <w:sz w:val="30"/>
-          <w:lang w:val="en-US"/>
         </w:rPr>
       </w:pPr>
       <w:bookmarkStart w:id="12" w:name="Home_pages_Desktop_&amp;_Mobile_version_:"/>
@@ -2069,26 +1896,14 @@
         <w:rPr>
           <w:b/>
           <w:sz w:val="30"/>
-          <w:lang w:val="en-US"/>
-        </w:rPr>
-        <w:t xml:space="preserve">Home pages Desktop &amp; Mobile </w:t>
-      </w:r>
-      <w:proofErr w:type="gramStart"/>
-      <w:r>
-        <w:rPr>
-          <w:b/>
+        </w:rPr>
+        <w:t>Home pages Desktop &amp; Mobile version :</w:t>
+      </w:r>
+    </w:p>
+    <w:p>
+      <w:pPr>
+        <w:rPr>
           <w:sz w:val="30"/>
-          <w:lang w:val="en-US"/>
-        </w:rPr>
-        <w:t>version :</w:t>
-      </w:r>
-      <w:proofErr w:type="gramEnd"/>
-    </w:p>
-    <w:p>
-      <w:pPr>
-        <w:rPr>
-          <w:sz w:val="30"/>
-          <w:lang w:val="en-US"/>
         </w:rPr>
         <w:sectPr>
           <w:pgSz w:w="11910" w:h="16840"/>
@@ -2469,23 +2284,7 @@
           <w:sz w:val="32"/>
         </w:rPr>
         <w:lastRenderedPageBreak/>
-        <w:t xml:space="preserve">User </w:t>
-      </w:r>
-      <w:proofErr w:type="spellStart"/>
-      <w:r>
-        <w:rPr>
-          <w:b/>
-          <w:sz w:val="32"/>
-        </w:rPr>
-        <w:t>space</w:t>
-      </w:r>
-      <w:proofErr w:type="spellEnd"/>
-      <w:r>
-        <w:rPr>
-          <w:b/>
-          <w:sz w:val="32"/>
-        </w:rPr>
-        <w:t xml:space="preserve"> </w:t>
+        <w:t xml:space="preserve">User space </w:t>
       </w:r>
       <w:r>
         <w:rPr>
@@ -2549,21 +2348,12 @@
       </w:pPr>
       <w:bookmarkStart w:id="16" w:name="Ajouter_un_service_mobile_&amp;_desktop_vers"/>
       <w:bookmarkEnd w:id="16"/>
-      <w:proofErr w:type="spellStart"/>
       <w:r>
         <w:rPr>
           <w:b/>
           <w:sz w:val="30"/>
         </w:rPr>
-        <w:t>Add</w:t>
-      </w:r>
-      <w:proofErr w:type="spellEnd"/>
-      <w:r>
-        <w:rPr>
-          <w:b/>
-          <w:sz w:val="30"/>
-        </w:rPr>
-        <w:t xml:space="preserve"> a service page </w:t>
+        <w:t xml:space="preserve">Add a service page </w:t>
       </w:r>
       <w:r>
         <w:rPr>
@@ -2707,23 +2497,13 @@
       </w:pPr>
       <w:bookmarkStart w:id="17" w:name="NB_:___un_message_de_confirmation_va_s’a"/>
       <w:bookmarkEnd w:id="17"/>
-      <w:proofErr w:type="gramStart"/>
       <w:r>
         <w:rPr>
           <w:b/>
           <w:sz w:val="24"/>
           <w:lang w:val="en-US"/>
         </w:rPr>
-        <w:t>NB :</w:t>
-      </w:r>
-      <w:proofErr w:type="gramEnd"/>
-      <w:r>
-        <w:rPr>
-          <w:b/>
-          <w:sz w:val="24"/>
-          <w:lang w:val="en-US"/>
-        </w:rPr>
-        <w:t xml:space="preserve"> </w:t>
+        <w:t xml:space="preserve">NB : </w:t>
       </w:r>
       <w:r>
         <w:rPr>
@@ -2774,23 +2554,7 @@
           <w:b/>
           <w:sz w:val="30"/>
         </w:rPr>
-        <w:t xml:space="preserve">Modification of </w:t>
-      </w:r>
-      <w:proofErr w:type="spellStart"/>
-      <w:r>
-        <w:rPr>
-          <w:b/>
-          <w:sz w:val="30"/>
-        </w:rPr>
-        <w:t>personal</w:t>
-      </w:r>
-      <w:proofErr w:type="spellEnd"/>
-      <w:r>
-        <w:rPr>
-          <w:b/>
-          <w:sz w:val="30"/>
-        </w:rPr>
-        <w:t xml:space="preserve"> information</w:t>
+        <w:t>Modification of personal information</w:t>
       </w:r>
       <w:r>
         <w:rPr>
@@ -2998,42 +2762,22 @@
         </w:rPr>
         <w:t xml:space="preserve"> </w:t>
       </w:r>
-      <w:proofErr w:type="spellStart"/>
       <w:r>
         <w:rPr>
           <w:b/>
           <w:sz w:val="30"/>
           <w:lang w:val="en-US"/>
         </w:rPr>
-        <w:t>craftman</w:t>
-      </w:r>
-      <w:proofErr w:type="spellEnd"/>
+        <w:t xml:space="preserve">craftman page </w:t>
+      </w:r>
       <w:r>
         <w:rPr>
           <w:b/>
           <w:sz w:val="30"/>
           <w:lang w:val="en-US"/>
         </w:rPr>
-        <w:t xml:space="preserve"> page </w:t>
-      </w:r>
-      <w:r>
-        <w:rPr>
-          <w:b/>
-          <w:sz w:val="30"/>
-          <w:lang w:val="en-US"/>
-        </w:rPr>
-        <w:t xml:space="preserve">mobile &amp; desktop </w:t>
-      </w:r>
-      <w:proofErr w:type="gramStart"/>
-      <w:r>
-        <w:rPr>
-          <w:b/>
-          <w:sz w:val="30"/>
-          <w:lang w:val="en-US"/>
-        </w:rPr>
-        <w:t>version :</w:t>
-      </w:r>
-      <w:proofErr w:type="gramEnd"/>
+        <w:t>mobile &amp; desktop version :</w:t>
+      </w:r>
     </w:p>
     <w:p>
       <w:pPr>
@@ -3320,25 +3064,7 @@
           <w:b/>
           <w:sz w:val="30"/>
         </w:rPr>
-        <w:t xml:space="preserve">Service </w:t>
-      </w:r>
-      <w:proofErr w:type="spellStart"/>
-      <w:r>
-        <w:rPr>
-          <w:rFonts w:ascii="Trebuchet MS" w:hAnsi="Trebuchet MS"/>
-          <w:b/>
-          <w:sz w:val="30"/>
-        </w:rPr>
-        <w:t>deletion</w:t>
-      </w:r>
-      <w:proofErr w:type="spellEnd"/>
-      <w:r>
-        <w:rPr>
-          <w:rFonts w:ascii="Trebuchet MS" w:hAnsi="Trebuchet MS"/>
-          <w:b/>
-          <w:sz w:val="30"/>
-        </w:rPr>
-        <w:t xml:space="preserve"> page</w:t>
+        <w:t>Service deletion page</w:t>
       </w:r>
       <w:r>
         <w:rPr>
@@ -3480,18 +3206,8 @@
           <w:sz w:val="30"/>
           <w:lang w:val="en-US"/>
         </w:rPr>
-        <w:t xml:space="preserve">mobile &amp; desktop </w:t>
-      </w:r>
-      <w:proofErr w:type="gramStart"/>
-      <w:r>
-        <w:rPr>
-          <w:b/>
-          <w:sz w:val="30"/>
-          <w:lang w:val="en-US"/>
-        </w:rPr>
-        <w:t>version :</w:t>
-      </w:r>
-      <w:proofErr w:type="gramEnd"/>
+        <w:t>mobile &amp; desktop version :</w:t>
+      </w:r>
     </w:p>
     <w:p>
       <w:pPr>
@@ -3635,37 +3351,12 @@
       </w:pPr>
       <w:bookmarkStart w:id="23" w:name="Page_de_finalisation_de_la_commande_desk"/>
       <w:bookmarkEnd w:id="23"/>
-      <w:proofErr w:type="spellStart"/>
       <w:r>
         <w:rPr>
           <w:b/>
           <w:sz w:val="30"/>
         </w:rPr>
-        <w:t>Order</w:t>
-      </w:r>
-      <w:proofErr w:type="spellEnd"/>
-      <w:r>
-        <w:rPr>
-          <w:b/>
-          <w:sz w:val="30"/>
-        </w:rPr>
-        <w:t xml:space="preserve"> </w:t>
-      </w:r>
-      <w:proofErr w:type="spellStart"/>
-      <w:r>
-        <w:rPr>
-          <w:b/>
-          <w:sz w:val="30"/>
-        </w:rPr>
-        <w:t>finalization</w:t>
-      </w:r>
-      <w:proofErr w:type="spellEnd"/>
-      <w:r>
-        <w:rPr>
-          <w:b/>
-          <w:sz w:val="30"/>
-        </w:rPr>
-        <w:t xml:space="preserve"> page </w:t>
+        <w:t xml:space="preserve">Order finalization page </w:t>
       </w:r>
       <w:r>
         <w:rPr>
@@ -4096,25 +3787,7 @@
           <w:b/>
           <w:sz w:val="30"/>
         </w:rPr>
-        <w:t xml:space="preserve">Service </w:t>
-      </w:r>
-      <w:proofErr w:type="spellStart"/>
-      <w:r>
-        <w:rPr>
-          <w:rFonts w:ascii="Trebuchet MS" w:hAnsi="Trebuchet MS"/>
-          <w:b/>
-          <w:sz w:val="30"/>
-        </w:rPr>
-        <w:t>details</w:t>
-      </w:r>
-      <w:proofErr w:type="spellEnd"/>
-      <w:r>
-        <w:rPr>
-          <w:rFonts w:ascii="Trebuchet MS" w:hAnsi="Trebuchet MS"/>
-          <w:b/>
-          <w:sz w:val="30"/>
-        </w:rPr>
-        <w:t xml:space="preserve"> page</w:t>
+        <w:t>Service details page</w:t>
       </w:r>
       <w:r>
         <w:rPr>
@@ -4300,39 +3973,20 @@
       </w:pPr>
       <w:bookmarkStart w:id="26" w:name="Page_de_validation_de_passage_d’une_comm"/>
       <w:bookmarkEnd w:id="26"/>
-      <w:proofErr w:type="spellStart"/>
       <w:r>
         <w:rPr>
           <w:rFonts w:ascii="Trebuchet MS" w:hAnsi="Trebuchet MS"/>
           <w:b/>
           <w:sz w:val="30"/>
         </w:rPr>
-        <w:t>Order</w:t>
-      </w:r>
-      <w:proofErr w:type="spellEnd"/>
-      <w:r>
-        <w:rPr>
-          <w:rFonts w:ascii="Trebuchet MS" w:hAnsi="Trebuchet MS"/>
+        <w:t xml:space="preserve">Order validation page </w:t>
+      </w:r>
+      <w:r>
+        <w:rPr>
           <w:b/>
           <w:sz w:val="30"/>
         </w:rPr>
-        <w:t xml:space="preserve"> validation page </w:t>
-      </w:r>
-      <w:proofErr w:type="spellStart"/>
-      <w:r>
-        <w:rPr>
-          <w:b/>
-          <w:sz w:val="30"/>
-        </w:rPr>
-        <w:t>desktop&amp;mobile</w:t>
-      </w:r>
-      <w:proofErr w:type="spellEnd"/>
-      <w:r>
-        <w:rPr>
-          <w:b/>
-          <w:sz w:val="30"/>
-        </w:rPr>
-        <w:t xml:space="preserve"> version :</w:t>
+        <w:t>desktop&amp;mobile version :</w:t>
       </w:r>
     </w:p>
     <w:p>
@@ -4484,65 +4138,8 @@
           <w:sz w:val="40"/>
         </w:rPr>
         <w:lastRenderedPageBreak/>
-        <w:t xml:space="preserve">Security </w:t>
-      </w:r>
-      <w:proofErr w:type="spellStart"/>
-      <w:r>
-        <w:rPr>
-          <w:b/>
-          <w:sz w:val="40"/>
-        </w:rPr>
-        <w:t>measures</w:t>
-      </w:r>
-      <w:proofErr w:type="spellEnd"/>
-      <w:r>
-        <w:rPr>
-          <w:b/>
-          <w:sz w:val="40"/>
-        </w:rPr>
-        <w:t xml:space="preserve"> </w:t>
-      </w:r>
-      <w:proofErr w:type="spellStart"/>
-      <w:r>
-        <w:rPr>
-          <w:b/>
-          <w:sz w:val="40"/>
-        </w:rPr>
-        <w:t>taken</w:t>
-      </w:r>
-      <w:proofErr w:type="spellEnd"/>
-      <w:r>
-        <w:rPr>
-          <w:b/>
-          <w:sz w:val="40"/>
-        </w:rPr>
-        <w:t xml:space="preserve"> </w:t>
-      </w:r>
-      <w:proofErr w:type="spellStart"/>
-      <w:r>
-        <w:rPr>
-          <w:b/>
-          <w:sz w:val="40"/>
-        </w:rPr>
-        <w:t>into</w:t>
-      </w:r>
-      <w:proofErr w:type="spellEnd"/>
-      <w:r>
-        <w:rPr>
-          <w:b/>
-          <w:sz w:val="40"/>
-        </w:rPr>
-        <w:t xml:space="preserve"> </w:t>
-      </w:r>
-      <w:proofErr w:type="spellStart"/>
-      <w:r>
-        <w:rPr>
-          <w:b/>
-          <w:sz w:val="40"/>
-        </w:rPr>
-        <w:t>consideration</w:t>
-      </w:r>
-      <w:proofErr w:type="spellEnd"/>
+        <w:t>Security measures taken into consideration</w:t>
+      </w:r>
     </w:p>
     <w:p>
       <w:pPr>
@@ -4657,21 +4254,7 @@
         <w:rPr>
           <w:sz w:val="28"/>
         </w:rPr>
-        <w:t xml:space="preserve">Sensitive Data </w:t>
-      </w:r>
-      <w:proofErr w:type="spellStart"/>
-      <w:r>
-        <w:rPr>
-          <w:sz w:val="28"/>
-        </w:rPr>
-        <w:t>Exposure</w:t>
-      </w:r>
-      <w:proofErr w:type="spellEnd"/>
-      <w:r>
-        <w:rPr>
-          <w:sz w:val="28"/>
-        </w:rPr>
-        <w:t xml:space="preserve"> -</w:t>
+        <w:t>Sensitive Data Exposure -</w:t>
       </w:r>
       <w:r>
         <w:rPr>
@@ -4680,14 +4263,12 @@
         </w:rPr>
         <w:t xml:space="preserve"> </w:t>
       </w:r>
-      <w:proofErr w:type="spellStart"/>
       <w:r>
         <w:rPr>
           <w:sz w:val="28"/>
         </w:rPr>
         <w:t>fixed</w:t>
       </w:r>
-      <w:proofErr w:type="spellEnd"/>
     </w:p>
     <w:p>
       <w:pPr>
@@ -4710,21 +4291,7 @@
         <w:rPr>
           <w:sz w:val="28"/>
         </w:rPr>
-        <w:t xml:space="preserve">Full </w:t>
-      </w:r>
-      <w:proofErr w:type="spellStart"/>
-      <w:r>
-        <w:rPr>
-          <w:sz w:val="28"/>
-        </w:rPr>
-        <w:t>database</w:t>
-      </w:r>
-      <w:proofErr w:type="spellEnd"/>
-      <w:r>
-        <w:rPr>
-          <w:sz w:val="28"/>
-        </w:rPr>
-        <w:t xml:space="preserve"> backup maintenance</w:t>
+        <w:t>Full database backup maintenance</w:t>
       </w:r>
       <w:r>
         <w:rPr>
